--- a/labs/lab06/report/Л06_Постнова.docx
+++ b/labs/lab06/report/Л06_Постнова.docx
@@ -2253,7 +2253,7 @@
         <w:pStyle w:val="BodyText"/>
       </w:pPr>
       <w:r>
-        <w:t xml:space="preserve">Создайте файл variant.asm в каталоге ~/work/arch-pc/lab06 (рис.</w:t>
+        <w:t xml:space="preserve">Создаю файл variant.asm в каталоге ~/work/arch-pc/lab06 (рис.</w:t>
       </w:r>
       <w:r>
         <w:t xml:space="preserve"> </w:t>
